--- a/Wayfarer-Requirements.docx
+++ b/Wayfarer-Requirements.docx
@@ -41,7 +41,11 @@
       </w:r>
       <w:r>
         <w:rPr/>
-        <w:t>October 21</w:t>
+        <w:t xml:space="preserve">October </w:t>
+      </w:r>
+      <w:r>
+        <w:rPr/>
+        <w:t>30</w:t>
       </w:r>
       <w:r>
         <w:rPr/>
@@ -60,7 +64,7 @@
       </w:r>
       <w:r>
         <w:rPr/>
-        <w:t>Nepal Tapan</w:t>
+        <w:t>Tapan Nepal</w:t>
       </w:r>
     </w:p>
     <w:p>
@@ -10989,9 +10993,139 @@
         <w:tabs>
           <w:tab w:val="left" w:pos="0"/>
         </w:tabs>
-      </w:pPr>
-      <w:r>
+        <w:rPr/>
+      </w:pPr>
+      <w:r>
+        <w:rPr/>
         <w:t>Performance</w:t>
+      </w:r>
+    </w:p>
+    <w:p>
+      <w:pPr>
+        <w:pStyle w:val="Heading2"/>
+        <w:rPr>
+          <w:sz w:val="24"/>
+          <w:szCs w:val="24"/>
+        </w:rPr>
+      </w:pPr>
+      <w:r>
+        <w:rPr>
+          <w:b w:val="0"/>
+          <w:bCs w:val="0"/>
+          <w:i w:val="0"/>
+          <w:iCs w:val="0"/>
+          <w:sz w:val="24"/>
+          <w:szCs w:val="24"/>
+        </w:rPr>
+        <w:t xml:space="preserve">The minimum </w:t>
+      </w:r>
+      <w:r>
+        <w:rPr>
+          <w:b w:val="0"/>
+          <w:bCs w:val="0"/>
+          <w:i w:val="0"/>
+          <w:iCs w:val="0"/>
+          <w:sz w:val="24"/>
+          <w:szCs w:val="24"/>
+        </w:rPr>
+        <w:t>number</w:t>
+      </w:r>
+      <w:r>
+        <w:rPr>
+          <w:b w:val="0"/>
+          <w:bCs w:val="0"/>
+          <w:i w:val="0"/>
+          <w:iCs w:val="0"/>
+          <w:sz w:val="24"/>
+          <w:szCs w:val="24"/>
+        </w:rPr>
+        <w:t xml:space="preserve"> of resources needed for this project are git hub and </w:t>
+      </w:r>
+      <w:r>
+        <w:rPr>
+          <w:b w:val="0"/>
+          <w:bCs w:val="0"/>
+          <w:i w:val="0"/>
+          <w:iCs w:val="0"/>
+          <w:sz w:val="24"/>
+          <w:szCs w:val="24"/>
+        </w:rPr>
+        <w:t>Lemuria</w:t>
+      </w:r>
+      <w:r>
+        <w:rPr>
+          <w:b w:val="0"/>
+          <w:bCs w:val="0"/>
+          <w:i w:val="0"/>
+          <w:iCs w:val="0"/>
+          <w:sz w:val="24"/>
+          <w:szCs w:val="24"/>
+        </w:rPr>
+        <w:t>.</w:t>
+      </w:r>
+    </w:p>
+    <w:p>
+      <w:pPr>
+        <w:pStyle w:val="Heading2"/>
+        <w:tabs>
+          <w:tab w:val="left" w:pos="0"/>
+        </w:tabs>
+        <w:rPr/>
+      </w:pPr>
+      <w:r>
+        <w:rPr/>
+        <w:t>Security</w:t>
+      </w:r>
+    </w:p>
+    <w:p>
+      <w:pPr>
+        <w:pStyle w:val="BodyText"/>
+        <w:rPr>
+          <w:i w:val="0"/>
+          <w:iCs w:val="0"/>
+        </w:rPr>
+      </w:pPr>
+      <w:r>
+        <w:rPr>
+          <w:i w:val="0"/>
+          <w:iCs w:val="0"/>
+        </w:rPr>
+        <w:t>The information stored in the database is not very sensitive. The user profiles contain only a username and password to manage their entries and whether</w:t>
+      </w:r>
+      <w:r>
+        <w:rPr>
+          <w:i w:val="0"/>
+          <w:iCs w:val="0"/>
+        </w:rPr>
+        <w:t xml:space="preserve"> they are a member or </w:t>
+      </w:r>
+      <w:r>
+        <w:rPr>
+          <w:i w:val="0"/>
+          <w:iCs w:val="0"/>
+        </w:rPr>
+        <w:t>not.</w:t>
+      </w:r>
+      <w:r>
+        <w:rPr>
+          <w:i w:val="0"/>
+          <w:iCs w:val="0"/>
+        </w:rPr>
+        <w:t xml:space="preserve"> Payment processing for members is done outside of this software and as such we needn’t worry about credit card information or money transfers. Ergo, a sim</w:t>
+      </w:r>
+      <w:r>
+        <w:rPr>
+          <w:i w:val="0"/>
+          <w:iCs w:val="0"/>
+        </w:rPr>
+        <w:t xml:space="preserve">ple SHA2 unsalted hash function for password storage should suffice since the fallout from </w:t>
+      </w:r>
+      <w:r>
+        <w:rPr>
+          <w:i w:val="0"/>
+          <w:iCs w:val="0"/>
+        </w:rPr>
+        <w:t>an attack would be very minimal.</w:t>
       </w:r>
     </w:p>
     <w:p>
@@ -11002,48 +11136,6 @@
           <w:iCs w:val="1"/>
         </w:rPr>
       </w:pPr>
-      <w:commentRangeStart w:id="1943834436"/>
-      <w:r>
-        <w:rPr>
-          <w:i w:val="1"/>
-          <w:iCs w:val="1"/>
-        </w:rPr>
-        <w:t>What is the minimum amount of resources that your project will require? Give specific numbers if possible.</w:t>
-      </w:r>
-      <w:commentRangeEnd w:id="1943834436"/>
-      <w:r>
-        <w:rPr>
-          <w:rStyle w:val="CommentReference"/>
-        </w:rPr>
-        <w:commentReference w:id="1943834436"/>
-      </w:r>
-    </w:p>
-    <w:p>
-      <w:pPr>
-        <w:pStyle w:val="Heading2"/>
-        <w:tabs>
-          <w:tab w:val="left" w:pos="0"/>
-        </w:tabs>
-      </w:pPr>
-      <w:r>
-        <w:t>Security</w:t>
-      </w:r>
-    </w:p>
-    <w:p>
-      <w:pPr>
-        <w:pStyle w:val="BodyText"/>
-        <w:rPr>
-          <w:i/>
-          <w:iCs/>
-        </w:rPr>
-      </w:pPr>
-      <w:r>
-        <w:rPr>
-          <w:i/>
-          <w:iCs/>
-        </w:rPr>
-        <w:t>What kinds of attacks must your product be able to resist? What kinds of attacks will your product not necessarily protect against?</w:t>
-      </w:r>
     </w:p>
     <w:p>
       <w:pPr>
@@ -11131,16 +11223,51 @@
       <w:pPr>
         <w:pStyle w:val="BodyText"/>
         <w:rPr>
-          <w:i w:val="1"/>
-          <w:iCs w:val="1"/>
+          <w:i w:val="0"/>
+          <w:iCs w:val="0"/>
         </w:rPr>
       </w:pPr>
       <w:r>
         <w:rPr>
-          <w:i w:val="1"/>
-          <w:iCs w:val="1"/>
+          <w:i w:val="0"/>
+          <w:iCs w:val="0"/>
         </w:rPr>
-        <w:t>How large a system must your project support? (number of users, number of files, number of simultaneous network connections, as appropriate)</w:t>
+        <w:t xml:space="preserve">The system is designed to support </w:t>
+      </w:r>
+      <w:r>
+        <w:rPr>
+          <w:i w:val="0"/>
+          <w:iCs w:val="0"/>
+        </w:rPr>
+        <w:t>as many users an</w:t>
+      </w:r>
+      <w:r>
+        <w:rPr>
+          <w:i w:val="0"/>
+          <w:iCs w:val="0"/>
+        </w:rPr>
+        <w:t>d their contents depending on</w:t>
+      </w:r>
+      <w:r>
+        <w:rPr>
+          <w:i w:val="0"/>
+          <w:iCs w:val="0"/>
+        </w:rPr>
+        <w:t xml:space="preserve"> the Lemuria d</w:t>
+      </w:r>
+      <w:r>
+        <w:rPr>
+          <w:i w:val="0"/>
+          <w:iCs w:val="0"/>
+        </w:rPr>
+        <w:t>ata</w:t>
+      </w:r>
+      <w:r>
+        <w:rPr>
+          <w:i w:val="0"/>
+          <w:iCs w:val="0"/>
+        </w:rPr>
+        <w:t>base.</w:t>
       </w:r>
     </w:p>
     <w:p>
@@ -11169,16 +11296,23 @@
       <w:pPr>
         <w:pStyle w:val="BodyText"/>
         <w:rPr>
-          <w:i/>
-          <w:iCs/>
+          <w:i w:val="1"/>
+          <w:iCs w:val="1"/>
         </w:rPr>
       </w:pPr>
       <w:r>
         <w:rPr>
-          <w:i/>
-          <w:iCs/>
+          <w:i w:val="0"/>
+          <w:iCs w:val="0"/>
         </w:rPr>
-        <w:t>What sort of documentation will be provided and who is the intended audience of that documentation? Certainly, documentation for various user classes (ordinary users, administrators) is appropriate, but also consider documentation for future developers or maintainers of the system.</w:t>
+        <w:t>Documentation for the various roles, as well as the login/authentication case</w:t>
+      </w:r>
+      <w:r>
+        <w:rPr>
+          <w:i w:val="0"/>
+          <w:iCs w:val="0"/>
+        </w:rPr>
+        <w:t>s and database management cases, should be included. Actions like editing a profile and adding a post are fairly straightforward and should need less detailed documentation if any.</w:t>
       </w:r>
     </w:p>
     <w:p>
@@ -11198,16 +11332,37 @@
       <w:pPr>
         <w:pStyle w:val="BodyText"/>
         <w:rPr>
-          <w:i/>
-          <w:iCs/>
+          <w:i w:val="1"/>
+          <w:iCs w:val="1"/>
         </w:rPr>
       </w:pPr>
       <w:r>
         <w:rPr>
-          <w:i/>
-          <w:iCs/>
+          <w:i w:val="0"/>
+          <w:iCs w:val="0"/>
         </w:rPr>
-        <w:t>What kind of input/output formats must your project be able to handle? This is particularly relevant if there are appropriate standard formats to consider.</w:t>
+        <w:t>The information for various points of interest will be stored in plaintext, and so will usernames, but the passwords will be hashed and stored as plaintext hashes. All the required</w:t>
+      </w:r>
+      <w:r>
+        <w:rPr>
+          <w:i w:val="0"/>
+          <w:iCs w:val="0"/>
+        </w:rPr>
+        <w:t xml:space="preserve"> information</w:t>
+      </w:r>
+      <w:r>
+        <w:rPr>
+          <w:i w:val="0"/>
+          <w:iCs w:val="0"/>
+        </w:rPr>
+        <w:t xml:space="preserve"> will be stored as plaintext in the SQL database o</w:t>
+      </w:r>
+      <w:r>
+        <w:rPr>
+          <w:i w:val="0"/>
+          <w:iCs w:val="0"/>
+        </w:rPr>
+        <w:t>n Lemuria.</w:t>
       </w:r>
     </w:p>
     <w:p>
@@ -11533,23 +11688,6 @@
       </w:r>
     </w:p>
   </w:comment>
-  <w:comment w:initials="CC" w:author="Chapin, Peter C." w:date="2020-10-21T10:29:51" w:id="1943834436">
-    <w:p>
-      <w:pPr>
-        <w:pStyle w:val="CommentText"/>
-      </w:pPr>
-      <w:r>
-        <w:rPr/>
-        <w:t>It looks like you haven't considered really any of these other non-functional areas. If you believe no requirements are needed in an area, you probably should say so (unless it's obvious). In any case, some of these areas definitely need some fleshing out.</w:t>
-      </w:r>
-      <w:r>
-        <w:rPr>
-          <w:rStyle w:val="CommentReference"/>
-        </w:rPr>
-        <w:annotationRef/>
-      </w:r>
-    </w:p>
-  </w:comment>
   <w:comment w:initials="CJ" w:author="Corey, Griffin J." w:date="2020-10-21T11:05:17" w:id="1779634494">
     <w:p>
       <w:pPr>
@@ -11644,7 +11782,6 @@
   <w15:commentEx w15:done="1" w15:paraId="4CC877A5"/>
   <w15:commentEx w15:done="1" w15:paraId="1CC4C29B"/>
   <w15:commentEx w15:done="1" w15:paraId="7810DC29"/>
-  <w15:commentEx w15:done="0" w15:paraId="7787164D"/>
   <w15:commentEx w15:done="1" w15:paraId="2B1D22BE" w15:paraIdParent="1CC4C29B"/>
   <w15:commentEx w15:done="1" w15:paraId="3117C9C3"/>
   <w15:commentEx w15:done="1" w15:paraId="19D302E8"/>
@@ -11662,7 +11799,6 @@
   <w16cex:commentExtensible w16cex:durableId="252539E4" w16cex:dateUtc="2020-10-21T14:26:08Z"/>
   <w16cex:commentExtensible w16cex:durableId="730129A1" w16cex:dateUtc="2020-10-21T15:05:17.463Z"/>
   <w16cex:commentExtensible w16cex:durableId="29CCC81A" w16cex:dateUtc="2020-10-21T14:28:23Z"/>
-  <w16cex:commentExtensible w16cex:durableId="06B20A6A" w16cex:dateUtc="2020-10-21T14:29:51Z"/>
   <w16cex:commentExtensible w16cex:durableId="4E2E8A31" w16cex:dateUtc="2020-10-21T14:24:33Z"/>
   <w16cex:commentExtensible w16cex:durableId="4A87EFE5" w16cex:dateUtc="2020-10-21T14:25:10Z"/>
 </w16cex:commentsExtensible>
@@ -11674,7 +11810,6 @@
   <w16cid:commentId w16cid:paraId="4CC877A5" w16cid:durableId="668FAA38"/>
   <w16cid:commentId w16cid:paraId="1CC4C29B" w16cid:durableId="252539E4"/>
   <w16cid:commentId w16cid:paraId="7810DC29" w16cid:durableId="29CCC81A"/>
-  <w16cid:commentId w16cid:paraId="7787164D" w16cid:durableId="06B20A6A"/>
   <w16cid:commentId w16cid:paraId="2B1D22BE" w16cid:durableId="730129A1"/>
   <w16cid:commentId w16cid:paraId="3117C9C3" w16cid:durableId="51A73F34"/>
   <w16cid:commentId w16cid:paraId="19D302E8" w16cid:durableId="6B133ADE"/>
@@ -12022,7 +12157,7 @@
   </w:abstractNum>
   <w:abstractNum w:abstractNumId="1" w15:restartNumberingAfterBreak="0">
     <w:nsid w:val="1CC906D6"/>
-    <w:multiLevelType w:val="hybridMultilevel"/>
+    <w:multiLevelType w:val="multilevel"/>
     <w:tmpl w:val="BF0818D8"/>
     <w:lvl w:ilvl="0" w:tplc="04090001">
       <w:start w:val="1"/>
@@ -12135,7 +12270,7 @@
   </w:abstractNum>
   <w:abstractNum w:abstractNumId="2" w15:restartNumberingAfterBreak="0">
     <w:nsid w:val="4A1F4C1F"/>
-    <w:multiLevelType w:val="hybridMultilevel"/>
+    <w:multiLevelType w:val="multilevel"/>
     <w:tmpl w:val="2D8E1C14"/>
     <w:lvl w:ilvl="0" w:tplc="04090001">
       <w:start w:val="1"/>
@@ -12334,7 +12469,7 @@
   </w:abstractNum>
   <w:abstractNum w:abstractNumId="4" w15:restartNumberingAfterBreak="0">
     <w:nsid w:val="5FA76475"/>
-    <w:multiLevelType w:val="multilevel"/>
+    <w:multiLevelType w:val="hybridMultilevel"/>
     <w:tmpl w:val="6EB81936"/>
     <w:lvl w:ilvl="0" w:tplc="04090001">
       <w:start w:val="1"/>
@@ -12447,7 +12582,7 @@
   </w:abstractNum>
   <w:abstractNum w:abstractNumId="5" w15:restartNumberingAfterBreak="0">
     <w:nsid w:val="7D1D1547"/>
-    <w:multiLevelType w:val="multilevel"/>
+    <w:multiLevelType w:val="hybridMultilevel"/>
     <w:tmpl w:val="D702F1B0"/>
     <w:lvl w:ilvl="0">
       <w:start w:val="1"/>
